--- a/Resources/DecisionRulesTool.Plan.docx
+++ b/Resources/DecisionRulesTool.Plan.docx
@@ -7,7 +7,7 @@
         <w:pStyle w:val="Akapitzlist"/>
         <w:numPr>
           <w:ilvl w:val="0"/>
-          <w:numId w:val="1"/>
+          <w:numId w:val="6"/>
         </w:numPr>
         <w:rPr>
           <w:b/>
@@ -21,58 +21,627 @@
           <w:sz w:val="36"/>
           <w:szCs w:val="36"/>
         </w:rPr>
-        <w:t>ITERATION 1, 29.07 – 12.08.2017</w:t>
-      </w:r>
-    </w:p>
-    <w:p>
-      <w:pPr>
+        <w:t>Wymagania</w:t>
+      </w:r>
+    </w:p>
+    <w:p>
+      <w:pPr>
+        <w:pStyle w:val="Akapitzlist"/>
+        <w:rPr>
+          <w:b/>
+          <w:sz w:val="36"/>
+          <w:szCs w:val="36"/>
+        </w:rPr>
+      </w:pPr>
+    </w:p>
+    <w:p>
+      <w:pPr>
+        <w:pStyle w:val="Akapitzlist"/>
+        <w:numPr>
+          <w:ilvl w:val="1"/>
+          <w:numId w:val="6"/>
+        </w:numPr>
+        <w:spacing w:before="100" w:beforeAutospacing="1" w:after="100" w:afterAutospacing="1" w:line="240" w:lineRule="auto"/>
+        <w:rPr>
+          <w:rFonts w:ascii="Times New Roman" w:eastAsia="Times New Roman" w:hAnsi="Times New Roman" w:cs="Times New Roman"/>
+          <w:b/>
+          <w:sz w:val="24"/>
+          <w:szCs w:val="24"/>
+          <w:lang w:eastAsia="pl-PL"/>
+        </w:rPr>
+      </w:pPr>
+      <w:r>
+        <w:rPr>
+          <w:rFonts w:ascii="Times New Roman" w:eastAsia="Times New Roman" w:hAnsi="Times New Roman" w:cs="Times New Roman"/>
+          <w:b/>
+          <w:sz w:val="24"/>
+          <w:szCs w:val="24"/>
+          <w:lang w:eastAsia="pl-PL"/>
+        </w:rPr>
+        <w:t>Narzędzie powinno umożliwiać wczytanie algorytmów decyzyjnych w dwóch tekstowych formatach:</w:t>
+      </w:r>
+    </w:p>
+    <w:p>
+      <w:pPr>
+        <w:spacing w:before="100" w:beforeAutospacing="1" w:after="100" w:afterAutospacing="1" w:line="240" w:lineRule="auto"/>
         <w:ind w:left="708"/>
         <w:rPr>
+          <w:rFonts w:ascii="Times New Roman" w:eastAsia="Times New Roman" w:hAnsi="Times New Roman" w:cs="Times New Roman"/>
+          <w:sz w:val="24"/>
+          <w:szCs w:val="24"/>
+          <w:lang w:eastAsia="pl-PL"/>
+        </w:rPr>
+      </w:pPr>
+      <w:r>
+        <w:rPr>
+          <w:rFonts w:ascii="Times New Roman" w:eastAsia="Times New Roman" w:hAnsi="Times New Roman" w:cs="Times New Roman"/>
+          <w:sz w:val="24"/>
+          <w:szCs w:val="24"/>
+          <w:lang w:eastAsia="pl-PL"/>
+        </w:rPr>
+        <w:t>- z warunkami zapisanymi w postaci słabych nierówności w przypadku wartości rzeczywistych atrybutów</w:t>
+      </w:r>
+    </w:p>
+    <w:p>
+      <w:pPr>
+        <w:spacing w:before="100" w:beforeAutospacing="1" w:after="100" w:afterAutospacing="1" w:line="240" w:lineRule="auto"/>
+        <w:ind w:left="708"/>
+        <w:rPr>
+          <w:rFonts w:ascii="Times New Roman" w:eastAsia="Times New Roman" w:hAnsi="Times New Roman" w:cs="Times New Roman"/>
+          <w:sz w:val="24"/>
+          <w:szCs w:val="24"/>
+          <w:lang w:eastAsia="pl-PL"/>
+        </w:rPr>
+      </w:pPr>
+      <w:r>
+        <w:rPr>
+          <w:rFonts w:ascii="Times New Roman" w:eastAsia="Times New Roman" w:hAnsi="Times New Roman" w:cs="Times New Roman"/>
+          <w:sz w:val="24"/>
+          <w:szCs w:val="24"/>
+          <w:lang w:eastAsia="pl-PL"/>
+        </w:rPr>
+        <w:t>- z warunkami zapisanymi w postaci równości w przypadku wartości nominalnych atrybutów</w:t>
+      </w:r>
+    </w:p>
+    <w:p>
+      <w:pPr>
+        <w:pStyle w:val="Akapitzlist"/>
+        <w:numPr>
+          <w:ilvl w:val="1"/>
+          <w:numId w:val="6"/>
+        </w:numPr>
+        <w:spacing w:before="100" w:beforeAutospacing="1" w:after="100" w:afterAutospacing="1" w:line="240" w:lineRule="auto"/>
+        <w:rPr>
+          <w:rFonts w:ascii="Times New Roman" w:eastAsia="Times New Roman" w:hAnsi="Times New Roman" w:cs="Times New Roman"/>
           <w:b/>
-        </w:rPr>
-      </w:pPr>
+          <w:sz w:val="24"/>
+          <w:szCs w:val="24"/>
+          <w:lang w:eastAsia="pl-PL"/>
+        </w:rPr>
+      </w:pPr>
+      <w:r>
+        <w:rPr>
+          <w:rFonts w:ascii="Times New Roman" w:eastAsia="Times New Roman" w:hAnsi="Times New Roman" w:cs="Times New Roman"/>
+          <w:b/>
+          <w:sz w:val="24"/>
+          <w:szCs w:val="24"/>
+          <w:lang w:eastAsia="pl-PL"/>
+        </w:rPr>
+        <w:t>Algorytmy powinno dać się przeglądać przy różnych parametrach wyświetlania i        każdą z wyświetlanych wersji powinno dać się zapisać w postaci pliku</w:t>
+      </w:r>
+    </w:p>
+    <w:p>
+      <w:pPr>
+        <w:spacing w:before="100" w:beforeAutospacing="1" w:after="100" w:afterAutospacing="1" w:line="240" w:lineRule="auto"/>
+        <w:ind w:left="708"/>
+        <w:rPr>
+          <w:rFonts w:ascii="Times New Roman" w:eastAsia="Times New Roman" w:hAnsi="Times New Roman" w:cs="Times New Roman"/>
+          <w:sz w:val="24"/>
+          <w:szCs w:val="24"/>
+          <w:lang w:eastAsia="pl-PL"/>
+        </w:rPr>
+      </w:pPr>
+      <w:r>
+        <w:rPr>
+          <w:rFonts w:ascii="Times New Roman" w:eastAsia="Times New Roman" w:hAnsi="Times New Roman" w:cs="Times New Roman"/>
+          <w:sz w:val="24"/>
+          <w:szCs w:val="24"/>
+          <w:lang w:eastAsia="pl-PL"/>
+        </w:rPr>
+        <w:t>- pokazanie tylko reguł z warunkami na określone atrybuty</w:t>
+      </w:r>
+    </w:p>
+    <w:p>
+      <w:pPr>
+        <w:spacing w:before="100" w:beforeAutospacing="1" w:after="100" w:afterAutospacing="1" w:line="240" w:lineRule="auto"/>
+        <w:ind w:left="708"/>
+        <w:rPr>
+          <w:rFonts w:ascii="Times New Roman" w:eastAsia="Times New Roman" w:hAnsi="Times New Roman" w:cs="Times New Roman"/>
+          <w:sz w:val="24"/>
+          <w:szCs w:val="24"/>
+          <w:lang w:eastAsia="pl-PL"/>
+        </w:rPr>
+      </w:pPr>
+      <w:r>
+        <w:rPr>
+          <w:rFonts w:ascii="Times New Roman" w:eastAsia="Times New Roman" w:hAnsi="Times New Roman" w:cs="Times New Roman"/>
+          <w:sz w:val="24"/>
+          <w:szCs w:val="24"/>
+          <w:lang w:eastAsia="pl-PL"/>
+        </w:rPr>
+        <w:t>- pokazanie reguł o określonych wartościach wsparcia</w:t>
+      </w:r>
+    </w:p>
+    <w:p>
+      <w:pPr>
+        <w:spacing w:before="100" w:beforeAutospacing="1" w:after="100" w:afterAutospacing="1" w:line="240" w:lineRule="auto"/>
+        <w:ind w:left="708"/>
+        <w:rPr>
+          <w:rFonts w:ascii="Times New Roman" w:eastAsia="Times New Roman" w:hAnsi="Times New Roman" w:cs="Times New Roman"/>
+          <w:sz w:val="24"/>
+          <w:szCs w:val="24"/>
+          <w:lang w:eastAsia="pl-PL"/>
+        </w:rPr>
+      </w:pPr>
+      <w:r>
+        <w:rPr>
+          <w:rFonts w:ascii="Times New Roman" w:eastAsia="Times New Roman" w:hAnsi="Times New Roman" w:cs="Times New Roman"/>
+          <w:sz w:val="24"/>
+          <w:szCs w:val="24"/>
+          <w:lang w:eastAsia="pl-PL"/>
+        </w:rPr>
+        <w:t>- pokazanie reguł o określonej długości</w:t>
+      </w:r>
+    </w:p>
+    <w:p>
+      <w:pPr>
+        <w:spacing w:before="100" w:beforeAutospacing="1" w:after="100" w:afterAutospacing="1" w:line="240" w:lineRule="auto"/>
+        <w:ind w:left="708"/>
+        <w:rPr>
+          <w:rFonts w:ascii="Times New Roman" w:eastAsia="Times New Roman" w:hAnsi="Times New Roman" w:cs="Times New Roman"/>
+          <w:sz w:val="24"/>
+          <w:szCs w:val="24"/>
+          <w:lang w:eastAsia="pl-PL"/>
+        </w:rPr>
+      </w:pPr>
+      <w:r>
+        <w:rPr>
+          <w:rFonts w:ascii="Times New Roman" w:eastAsia="Times New Roman" w:hAnsi="Times New Roman" w:cs="Times New Roman"/>
+          <w:sz w:val="24"/>
+          <w:szCs w:val="24"/>
+          <w:lang w:eastAsia="pl-PL"/>
+        </w:rPr>
+        <w:t>- pokazanie reguł o określonych wartościach miary zdefiniowanej w oparciu o parametry reguł (takich jak wsparcie, długość, uwzględnione w nich atrybuty)</w:t>
+      </w:r>
+    </w:p>
+    <w:p>
+      <w:pPr>
+        <w:spacing w:before="100" w:beforeAutospacing="1" w:after="100" w:afterAutospacing="1" w:line="240" w:lineRule="auto"/>
+        <w:ind w:left="708"/>
+        <w:rPr>
+          <w:rFonts w:ascii="Times New Roman" w:eastAsia="Times New Roman" w:hAnsi="Times New Roman" w:cs="Times New Roman"/>
+          <w:sz w:val="24"/>
+          <w:szCs w:val="24"/>
+          <w:lang w:eastAsia="pl-PL"/>
+        </w:rPr>
+      </w:pPr>
+      <w:r>
+        <w:rPr>
+          <w:rFonts w:ascii="Times New Roman" w:eastAsia="Times New Roman" w:hAnsi="Times New Roman" w:cs="Times New Roman"/>
+          <w:sz w:val="24"/>
+          <w:szCs w:val="24"/>
+          <w:lang w:eastAsia="pl-PL"/>
+        </w:rPr>
+        <w:t>- we wszystkich kombinacjach tych parametrów</w:t>
+      </w:r>
+    </w:p>
+    <w:p>
+      <w:pPr>
+        <w:pStyle w:val="Akapitzlist"/>
+        <w:numPr>
+          <w:ilvl w:val="1"/>
+          <w:numId w:val="6"/>
+        </w:numPr>
+        <w:spacing w:before="100" w:beforeAutospacing="1" w:after="100" w:afterAutospacing="1" w:line="240" w:lineRule="auto"/>
+        <w:rPr>
+          <w:rFonts w:ascii="Times New Roman" w:eastAsia="Times New Roman" w:hAnsi="Times New Roman" w:cs="Times New Roman"/>
+          <w:b/>
+          <w:sz w:val="24"/>
+          <w:szCs w:val="24"/>
+          <w:lang w:eastAsia="pl-PL"/>
+        </w:rPr>
+      </w:pPr>
+      <w:r>
+        <w:rPr>
+          <w:rFonts w:ascii="Times New Roman" w:eastAsia="Times New Roman" w:hAnsi="Times New Roman" w:cs="Times New Roman"/>
+          <w:b/>
+          <w:sz w:val="24"/>
+          <w:szCs w:val="24"/>
+          <w:lang w:eastAsia="pl-PL"/>
+        </w:rPr>
+        <w:t>Algorytmy powinno dać się testować dla dowolnego wczytanego pliku testowego (lub plików – więcej niż jednego na raz bez konieczności oddzielnego definiowania parametrów testu) o określonym formacie, z możliwością generowania serii testów oraz dla określonych parametrów testowania</w:t>
+      </w:r>
+    </w:p>
+    <w:p>
+      <w:pPr>
+        <w:spacing w:before="100" w:beforeAutospacing="1" w:after="100" w:afterAutospacing="1" w:line="240" w:lineRule="auto"/>
+        <w:ind w:left="708"/>
+        <w:rPr>
+          <w:rFonts w:ascii="Times New Roman" w:eastAsia="Times New Roman" w:hAnsi="Times New Roman" w:cs="Times New Roman"/>
+          <w:sz w:val="24"/>
+          <w:szCs w:val="24"/>
+          <w:lang w:eastAsia="pl-PL"/>
+        </w:rPr>
+      </w:pPr>
+      <w:r>
+        <w:rPr>
+          <w:rFonts w:ascii="Times New Roman" w:eastAsia="Times New Roman" w:hAnsi="Times New Roman" w:cs="Times New Roman"/>
+          <w:sz w:val="24"/>
+          <w:szCs w:val="24"/>
+          <w:lang w:eastAsia="pl-PL"/>
+        </w:rPr>
+        <w:t xml:space="preserve">- wyniki testów pokazane poprzez podanie etykiet przypisanych w ramach klasyfikacji dla poszczególnych przykładów lub poprzez podanie macierzy błędu (? </w:t>
+      </w:r>
       <w:proofErr w:type="spellStart"/>
       <w:r>
         <w:rPr>
+          <w:rFonts w:ascii="Times New Roman" w:eastAsia="Times New Roman" w:hAnsi="Times New Roman" w:cs="Times New Roman"/>
+          <w:sz w:val="24"/>
+          <w:szCs w:val="24"/>
+          <w:lang w:eastAsia="pl-PL"/>
+        </w:rPr>
+        <w:t>confusion</w:t>
+      </w:r>
+      <w:proofErr w:type="spellEnd"/>
+      <w:r>
+        <w:rPr>
+          <w:rFonts w:ascii="Times New Roman" w:eastAsia="Times New Roman" w:hAnsi="Times New Roman" w:cs="Times New Roman"/>
+          <w:sz w:val="24"/>
+          <w:szCs w:val="24"/>
+          <w:lang w:eastAsia="pl-PL"/>
+        </w:rPr>
+        <w:t xml:space="preserve"> matrix)</w:t>
+      </w:r>
+    </w:p>
+    <w:p>
+      <w:pPr>
+        <w:spacing w:before="100" w:beforeAutospacing="1" w:after="100" w:afterAutospacing="1" w:line="240" w:lineRule="auto"/>
+        <w:ind w:left="708"/>
+        <w:rPr>
+          <w:rFonts w:ascii="Times New Roman" w:eastAsia="Times New Roman" w:hAnsi="Times New Roman" w:cs="Times New Roman"/>
+          <w:sz w:val="24"/>
+          <w:szCs w:val="24"/>
+          <w:lang w:eastAsia="pl-PL"/>
+        </w:rPr>
+      </w:pPr>
+      <w:r>
+        <w:rPr>
+          <w:rFonts w:ascii="Times New Roman" w:eastAsia="Times New Roman" w:hAnsi="Times New Roman" w:cs="Times New Roman"/>
+          <w:sz w:val="24"/>
+          <w:szCs w:val="24"/>
+          <w:lang w:eastAsia="pl-PL"/>
+        </w:rPr>
+        <w:t>- testowanie powinno umożliwiać różne podejście do konfliktów: z głosowaniem ważonym, z głosowaniem większościowym, z odrzuceniem konfliktów (traktowanie jak zła klasyfikacja)</w:t>
+      </w:r>
+    </w:p>
+    <w:p>
+      <w:pPr>
+        <w:spacing w:before="100" w:beforeAutospacing="1" w:after="100" w:afterAutospacing="1" w:line="240" w:lineRule="auto"/>
+        <w:ind w:left="708"/>
+        <w:rPr>
+          <w:rFonts w:ascii="Times New Roman" w:eastAsia="Times New Roman" w:hAnsi="Times New Roman" w:cs="Times New Roman"/>
+          <w:sz w:val="24"/>
+          <w:szCs w:val="24"/>
+          <w:lang w:eastAsia="pl-PL"/>
+        </w:rPr>
+      </w:pPr>
+      <w:r>
+        <w:rPr>
+          <w:rFonts w:ascii="Times New Roman" w:eastAsia="Times New Roman" w:hAnsi="Times New Roman" w:cs="Times New Roman"/>
+          <w:sz w:val="24"/>
+          <w:szCs w:val="24"/>
+          <w:lang w:eastAsia="pl-PL"/>
+        </w:rPr>
+        <w:t>- wszystkie wyniki powinno się da</w:t>
+      </w:r>
+      <w:r>
+        <w:rPr>
+          <w:rFonts w:ascii="Times New Roman" w:eastAsia="Times New Roman" w:hAnsi="Times New Roman" w:cs="Times New Roman"/>
+          <w:sz w:val="24"/>
+          <w:szCs w:val="24"/>
+          <w:lang w:eastAsia="pl-PL"/>
+        </w:rPr>
+        <w:t>ć zapisywać do plików tekstowych</w:t>
+      </w:r>
+    </w:p>
+    <w:p>
+      <w:pPr>
+        <w:pStyle w:val="Akapitzlist"/>
+        <w:numPr>
+          <w:ilvl w:val="1"/>
+          <w:numId w:val="6"/>
+        </w:numPr>
+        <w:spacing w:before="100" w:beforeAutospacing="1" w:after="100" w:afterAutospacing="1" w:line="240" w:lineRule="auto"/>
+        <w:rPr>
+          <w:rFonts w:ascii="Times New Roman" w:eastAsia="Times New Roman" w:hAnsi="Times New Roman" w:cs="Times New Roman"/>
           <w:b/>
-        </w:rPr>
-        <w:t>Goals</w:t>
-      </w:r>
-      <w:proofErr w:type="spellEnd"/>
-      <w:r>
-        <w:rPr>
+          <w:sz w:val="24"/>
+          <w:szCs w:val="24"/>
+          <w:lang w:eastAsia="pl-PL"/>
+        </w:rPr>
+      </w:pPr>
+      <w:r>
+        <w:rPr>
+          <w:rFonts w:ascii="Times New Roman" w:eastAsia="Times New Roman" w:hAnsi="Times New Roman" w:cs="Times New Roman"/>
           <w:b/>
-        </w:rPr>
-        <w:t>:</w:t>
-      </w:r>
+          <w:sz w:val="24"/>
+          <w:szCs w:val="24"/>
+          <w:lang w:eastAsia="pl-PL"/>
+        </w:rPr>
+        <w:t>Serie testów to wyniki klasyfikacji dla algorytmów powstających w punkcie 2 przy tych różnych warunkach przeglądania</w:t>
+      </w:r>
+    </w:p>
+    <w:p>
+      <w:pPr>
+        <w:spacing w:before="100" w:beforeAutospacing="1" w:after="100" w:afterAutospacing="1" w:line="240" w:lineRule="auto"/>
+        <w:ind w:left="708"/>
+        <w:rPr>
+          <w:rFonts w:ascii="Times New Roman" w:eastAsia="Times New Roman" w:hAnsi="Times New Roman" w:cs="Times New Roman"/>
+          <w:sz w:val="24"/>
+          <w:szCs w:val="24"/>
+          <w:lang w:eastAsia="pl-PL"/>
+        </w:rPr>
+      </w:pPr>
+      <w:r>
+        <w:rPr>
+          <w:rFonts w:ascii="Times New Roman" w:eastAsia="Times New Roman" w:hAnsi="Times New Roman" w:cs="Times New Roman"/>
+          <w:sz w:val="24"/>
+          <w:szCs w:val="24"/>
+          <w:lang w:eastAsia="pl-PL"/>
+        </w:rPr>
+        <w:t xml:space="preserve">- przy dodaniu ograniczenia na wielkość wsparcia reguł, z przejściem przez cały zakres wartości tego wsparcia, </w:t>
+      </w:r>
+    </w:p>
+    <w:p>
+      <w:pPr>
+        <w:spacing w:before="100" w:beforeAutospacing="1" w:after="100" w:afterAutospacing="1" w:line="240" w:lineRule="auto"/>
+        <w:ind w:left="708"/>
+        <w:rPr>
+          <w:rFonts w:ascii="Times New Roman" w:eastAsia="Times New Roman" w:hAnsi="Times New Roman" w:cs="Times New Roman"/>
+          <w:sz w:val="24"/>
+          <w:szCs w:val="24"/>
+          <w:lang w:eastAsia="pl-PL"/>
+        </w:rPr>
+      </w:pPr>
+      <w:r>
+        <w:rPr>
+          <w:rFonts w:ascii="Times New Roman" w:eastAsia="Times New Roman" w:hAnsi="Times New Roman" w:cs="Times New Roman"/>
+          <w:sz w:val="24"/>
+          <w:szCs w:val="24"/>
+          <w:lang w:eastAsia="pl-PL"/>
+        </w:rPr>
+        <w:t xml:space="preserve">- to samo względem długości reguł, </w:t>
+      </w:r>
+    </w:p>
+    <w:p>
+      <w:pPr>
+        <w:spacing w:before="100" w:beforeAutospacing="1" w:after="100" w:afterAutospacing="1" w:line="240" w:lineRule="auto"/>
+        <w:ind w:left="708"/>
+        <w:rPr>
+          <w:rFonts w:ascii="Times New Roman" w:eastAsia="Times New Roman" w:hAnsi="Times New Roman" w:cs="Times New Roman"/>
+          <w:sz w:val="24"/>
+          <w:szCs w:val="24"/>
+          <w:lang w:eastAsia="pl-PL"/>
+        </w:rPr>
+      </w:pPr>
+      <w:r>
+        <w:rPr>
+          <w:rFonts w:ascii="Times New Roman" w:eastAsia="Times New Roman" w:hAnsi="Times New Roman" w:cs="Times New Roman"/>
+          <w:sz w:val="24"/>
+          <w:szCs w:val="24"/>
+          <w:lang w:eastAsia="pl-PL"/>
+        </w:rPr>
+        <w:lastRenderedPageBreak/>
+        <w:t>- z ograniczeniem reguł do tych odnoszących się do określonych atrybutów, zorganizowanych w postaci uporządkowanej listy, w kolejnych krokach liczba atrybutów się zwiększa, a przez to liczba reguł też</w:t>
+      </w:r>
+    </w:p>
+    <w:p>
+      <w:pPr>
+        <w:spacing w:before="100" w:beforeAutospacing="1" w:after="100" w:afterAutospacing="1" w:line="240" w:lineRule="auto"/>
+        <w:ind w:left="708"/>
+        <w:rPr>
+          <w:rFonts w:ascii="Times New Roman" w:eastAsia="Times New Roman" w:hAnsi="Times New Roman" w:cs="Times New Roman"/>
+          <w:sz w:val="24"/>
+          <w:szCs w:val="24"/>
+          <w:lang w:eastAsia="pl-PL"/>
+        </w:rPr>
+      </w:pPr>
+      <w:r>
+        <w:rPr>
+          <w:rFonts w:ascii="Times New Roman" w:eastAsia="Times New Roman" w:hAnsi="Times New Roman" w:cs="Times New Roman"/>
+          <w:sz w:val="24"/>
+          <w:szCs w:val="24"/>
+          <w:lang w:eastAsia="pl-PL"/>
+        </w:rPr>
+        <w:t xml:space="preserve">- względem wartości zdefiniowanych wag </w:t>
+      </w:r>
+    </w:p>
+    <w:p>
+      <w:pPr>
+        <w:pStyle w:val="Akapitzlist"/>
+        <w:numPr>
+          <w:ilvl w:val="1"/>
+          <w:numId w:val="6"/>
+        </w:numPr>
+        <w:spacing w:before="100" w:beforeAutospacing="1" w:after="100" w:afterAutospacing="1" w:line="240" w:lineRule="auto"/>
+        <w:rPr>
+          <w:rFonts w:ascii="Times New Roman" w:eastAsia="Times New Roman" w:hAnsi="Times New Roman" w:cs="Times New Roman"/>
+          <w:b/>
+          <w:sz w:val="24"/>
+          <w:szCs w:val="24"/>
+          <w:lang w:eastAsia="pl-PL"/>
+        </w:rPr>
+      </w:pPr>
+      <w:r>
+        <w:rPr>
+          <w:rFonts w:ascii="Times New Roman" w:eastAsia="Times New Roman" w:hAnsi="Times New Roman" w:cs="Times New Roman"/>
+          <w:b/>
+          <w:sz w:val="24"/>
+          <w:szCs w:val="24"/>
+          <w:lang w:eastAsia="pl-PL"/>
+        </w:rPr>
+        <w:t>Jeśli warunki występujące w regułach odwołują się do liczb rzeczywistych, powinno dać się je modyfikować poprzez zastosowanie danych z wczytanego pliku z wynikami dyskretyzacji</w:t>
+      </w:r>
+    </w:p>
+    <w:p>
+      <w:pPr>
+        <w:spacing w:before="100" w:beforeAutospacing="1" w:after="100" w:afterAutospacing="1" w:line="240" w:lineRule="auto"/>
+        <w:ind w:left="708"/>
+        <w:rPr>
+          <w:rFonts w:ascii="Times New Roman" w:eastAsia="Times New Roman" w:hAnsi="Times New Roman" w:cs="Times New Roman"/>
+          <w:sz w:val="24"/>
+          <w:szCs w:val="24"/>
+          <w:lang w:eastAsia="pl-PL"/>
+        </w:rPr>
+      </w:pPr>
+      <w:r>
+        <w:rPr>
+          <w:rFonts w:ascii="Times New Roman" w:eastAsia="Times New Roman" w:hAnsi="Times New Roman" w:cs="Times New Roman"/>
+          <w:sz w:val="24"/>
+          <w:szCs w:val="24"/>
+          <w:lang w:eastAsia="pl-PL"/>
+        </w:rPr>
+        <w:t>- z zastąpieniem wartości rzeczywistej oznaczeniem numerycznych przedziału, w którym ta wartość występuje</w:t>
+      </w:r>
+    </w:p>
+    <w:p>
+      <w:pPr>
+        <w:spacing w:before="100" w:beforeAutospacing="1" w:after="100" w:afterAutospacing="1" w:line="240" w:lineRule="auto"/>
+        <w:ind w:left="708"/>
+        <w:rPr>
+          <w:rFonts w:ascii="Times New Roman" w:eastAsia="Times New Roman" w:hAnsi="Times New Roman" w:cs="Times New Roman"/>
+          <w:sz w:val="24"/>
+          <w:szCs w:val="24"/>
+          <w:lang w:eastAsia="pl-PL"/>
+        </w:rPr>
+      </w:pPr>
+      <w:r>
+        <w:rPr>
+          <w:rFonts w:ascii="Times New Roman" w:eastAsia="Times New Roman" w:hAnsi="Times New Roman" w:cs="Times New Roman"/>
+          <w:sz w:val="24"/>
+          <w:szCs w:val="24"/>
+          <w:lang w:eastAsia="pl-PL"/>
+        </w:rPr>
+        <w:t>- z zastąpieniem przez wartości brzegowe tego przedziału (z uwzględnieniem zwrotu nierówności)</w:t>
+      </w:r>
+    </w:p>
+    <w:p>
+      <w:pPr>
+        <w:spacing w:before="100" w:beforeAutospacing="1" w:after="100" w:afterAutospacing="1" w:line="240" w:lineRule="auto"/>
+        <w:ind w:left="708"/>
+        <w:rPr>
+          <w:rFonts w:ascii="Times New Roman" w:eastAsia="Times New Roman" w:hAnsi="Times New Roman" w:cs="Times New Roman"/>
+          <w:sz w:val="24"/>
+          <w:szCs w:val="24"/>
+          <w:lang w:eastAsia="pl-PL"/>
+        </w:rPr>
+      </w:pPr>
+      <w:r>
+        <w:rPr>
+          <w:rFonts w:ascii="Times New Roman" w:eastAsia="Times New Roman" w:hAnsi="Times New Roman" w:cs="Times New Roman"/>
+          <w:sz w:val="24"/>
+          <w:szCs w:val="24"/>
+          <w:lang w:eastAsia="pl-PL"/>
+        </w:rPr>
+        <w:t>- z zastąpieniem przez wartość średnią przedziału</w:t>
+      </w:r>
+    </w:p>
+    <w:p>
+      <w:pPr>
+        <w:pStyle w:val="Akapitzlist"/>
+        <w:numPr>
+          <w:ilvl w:val="1"/>
+          <w:numId w:val="6"/>
+        </w:numPr>
+        <w:spacing w:before="100" w:beforeAutospacing="1" w:after="100" w:afterAutospacing="1" w:line="240" w:lineRule="auto"/>
+        <w:rPr>
+          <w:rFonts w:ascii="Times New Roman" w:eastAsia="Times New Roman" w:hAnsi="Times New Roman" w:cs="Times New Roman"/>
+          <w:b/>
+          <w:sz w:val="24"/>
+          <w:szCs w:val="24"/>
+          <w:lang w:eastAsia="pl-PL"/>
+        </w:rPr>
+      </w:pPr>
+      <w:r>
+        <w:rPr>
+          <w:rFonts w:ascii="Times New Roman" w:eastAsia="Times New Roman" w:hAnsi="Times New Roman" w:cs="Times New Roman"/>
+          <w:b/>
+          <w:sz w:val="24"/>
+          <w:szCs w:val="24"/>
+          <w:lang w:eastAsia="pl-PL"/>
+        </w:rPr>
+        <w:t>Wyniki testów zapisane czy wygenerowane powinno się dać agregować dla tego samego pliku testowego, czyli uzyskać na podstawie zdefiniowanego podejścia do konfliktów (głosowanie zwykłe, ważone, z odrzuceniem konfliktów) ostatecznego rezultatu klasyfikacji każdej próbki przez kilka algorytmów decyzyjnych, w postaci etykiety i w postaci macierzy błędu</w:t>
+      </w:r>
+      <w:bookmarkStart w:id="0" w:name="_GoBack"/>
+      <w:bookmarkEnd w:id="0"/>
+    </w:p>
+    <w:p>
+      <w:pPr>
+        <w:spacing w:before="100" w:beforeAutospacing="1" w:after="100" w:afterAutospacing="1" w:line="240" w:lineRule="auto"/>
+        <w:ind w:left="360"/>
+        <w:rPr>
+          <w:rFonts w:ascii="Times New Roman" w:eastAsia="Times New Roman" w:hAnsi="Times New Roman" w:cs="Times New Roman"/>
+          <w:sz w:val="24"/>
+          <w:szCs w:val="24"/>
+          <w:lang w:eastAsia="pl-PL"/>
+        </w:rPr>
+      </w:pPr>
+    </w:p>
+    <w:p>
+      <w:pPr>
+        <w:rPr>
+          <w:b/>
+          <w:sz w:val="36"/>
+          <w:szCs w:val="36"/>
+        </w:rPr>
+      </w:pPr>
     </w:p>
     <w:p>
       <w:pPr>
         <w:pStyle w:val="Akapitzlist"/>
         <w:numPr>
           <w:ilvl w:val="0"/>
-          <w:numId w:val="2"/>
+          <w:numId w:val="3"/>
         </w:numPr>
-      </w:pPr>
-      <w:r>
-        <w:rPr>
-          <w:highlight w:val="green"/>
-        </w:rPr>
-        <w:t xml:space="preserve">Project </w:t>
-      </w:r>
-      <w:proofErr w:type="spellStart"/>
-      <w:r>
-        <w:rPr>
-          <w:highlight w:val="green"/>
-        </w:rPr>
-        <w:t>structure</w:t>
-      </w:r>
-      <w:proofErr w:type="spellEnd"/>
-      <w:r>
-        <w:rPr>
-          <w:highlight w:val="green"/>
-        </w:rPr>
-        <w:t xml:space="preserve"> : 29.07.2017</w:t>
+        <w:rPr>
+          <w:b/>
+          <w:sz w:val="36"/>
+          <w:szCs w:val="36"/>
+        </w:rPr>
+      </w:pPr>
+      <w:r>
+        <w:rPr>
+          <w:b/>
+          <w:sz w:val="36"/>
+          <w:szCs w:val="36"/>
+        </w:rPr>
+        <w:t>ITERACJA 1, 29.07 – 12.08.2017</w:t>
+      </w:r>
+    </w:p>
+    <w:p>
+      <w:pPr>
+        <w:ind w:left="708"/>
+        <w:rPr>
+          <w:b/>
+          <w:lang w:val="en-US"/>
+        </w:rPr>
+      </w:pPr>
+      <w:r>
+        <w:rPr>
+          <w:b/>
+          <w:lang w:val="en-US"/>
+        </w:rPr>
+        <w:t>CELE:</w:t>
       </w:r>
     </w:p>
     <w:p>
@@ -80,31 +649,43 @@
         <w:pStyle w:val="Akapitzlist"/>
         <w:numPr>
           <w:ilvl w:val="0"/>
-          <w:numId w:val="2"/>
+          <w:numId w:val="4"/>
         </w:numPr>
         <w:rPr>
           <w:lang w:val="en-US"/>
         </w:rPr>
       </w:pPr>
-      <w:r>
-        <w:rPr>
+      <w:proofErr w:type="spellStart"/>
+      <w:r>
+        <w:rPr>
+          <w:highlight w:val="green"/>
           <w:lang w:val="en-US"/>
         </w:rPr>
-        <w:t xml:space="preserve">Data </w:t>
+        <w:t>Struktura</w:t>
+      </w:r>
+      <w:proofErr w:type="spellEnd"/>
+      <w:r>
+        <w:rPr>
+          <w:highlight w:val="green"/>
+          <w:lang w:val="en-US"/>
+        </w:rPr>
+        <w:t xml:space="preserve"> </w:t>
       </w:r>
       <w:proofErr w:type="spellStart"/>
       <w:r>
         <w:rPr>
+          <w:highlight w:val="green"/>
           <w:lang w:val="en-US"/>
         </w:rPr>
-        <w:t>structues</w:t>
+        <w:t>projektu</w:t>
       </w:r>
       <w:proofErr w:type="spellEnd"/>
       <w:r>
         <w:rPr>
+          <w:highlight w:val="green"/>
           <w:lang w:val="en-US"/>
         </w:rPr>
-        <w:t xml:space="preserve"> for rules and training sets</w:t>
+        <w:t>: 29.07.2017</w:t>
       </w:r>
     </w:p>
     <w:p>
@@ -112,21 +693,31 @@
         <w:pStyle w:val="Akapitzlist"/>
         <w:numPr>
           <w:ilvl w:val="0"/>
-          <w:numId w:val="2"/>
+          <w:numId w:val="4"/>
         </w:numPr>
-        <w:rPr>
-          <w:lang w:val="en-US"/>
-        </w:rPr>
-      </w:pPr>
-      <w:r>
-        <w:rPr>
-          <w:lang w:val="en-US"/>
-        </w:rPr>
-        <w:t>Rules parser for RSES</w:t>
-      </w:r>
-      <w:bookmarkStart w:id="0" w:name="_GoBack"/>
-      <w:bookmarkEnd w:id="0"/>
-    </w:p>
+      </w:pPr>
+      <w:r>
+        <w:t>Struktury danych dla przechowywania reguł oraz zbiorów danych</w:t>
+      </w:r>
+    </w:p>
+    <w:p>
+      <w:pPr>
+        <w:pStyle w:val="Akapitzlist"/>
+        <w:numPr>
+          <w:ilvl w:val="0"/>
+          <w:numId w:val="4"/>
+        </w:numPr>
+      </w:pPr>
+      <w:proofErr w:type="spellStart"/>
+      <w:r>
+        <w:t>Parser</w:t>
+      </w:r>
+      <w:proofErr w:type="spellEnd"/>
+      <w:r>
+        <w:t xml:space="preserve"> plików z regułami dla formatu RSES</w:t>
+      </w:r>
+    </w:p>
+    <w:p/>
     <w:sectPr>
       <w:pgSz w:w="11906" w:h="16838"/>
       <w:pgMar w:top="1417" w:right="1417" w:bottom="1417" w:left="1417" w:header="708" w:footer="708" w:gutter="0"/>
@@ -228,6 +819,337 @@
     </w:lvl>
   </w:abstractNum>
   <w:abstractNum w:abstractNumId="1" w15:restartNumberingAfterBreak="0">
+    <w:nsid w:val="11B447A1"/>
+    <w:multiLevelType w:val="hybridMultilevel"/>
+    <w:tmpl w:val="77E62E92"/>
+    <w:lvl w:ilvl="0" w:tplc="14B0FAC8">
+      <w:start w:val="1"/>
+      <w:numFmt w:val="decimal"/>
+      <w:lvlText w:val="%1."/>
+      <w:lvlJc w:val="left"/>
+      <w:pPr>
+        <w:ind w:left="1080" w:hanging="360"/>
+      </w:pPr>
+      <w:rPr>
+        <w:rFonts w:hint="default"/>
+      </w:rPr>
+    </w:lvl>
+    <w:lvl w:ilvl="1" w:tplc="04150019" w:tentative="1">
+      <w:start w:val="1"/>
+      <w:numFmt w:val="lowerLetter"/>
+      <w:lvlText w:val="%2."/>
+      <w:lvlJc w:val="left"/>
+      <w:pPr>
+        <w:ind w:left="1800" w:hanging="360"/>
+      </w:pPr>
+    </w:lvl>
+    <w:lvl w:ilvl="2" w:tplc="0415001B" w:tentative="1">
+      <w:start w:val="1"/>
+      <w:numFmt w:val="lowerRoman"/>
+      <w:lvlText w:val="%3."/>
+      <w:lvlJc w:val="right"/>
+      <w:pPr>
+        <w:ind w:left="2520" w:hanging="180"/>
+      </w:pPr>
+    </w:lvl>
+    <w:lvl w:ilvl="3" w:tplc="0415000F" w:tentative="1">
+      <w:start w:val="1"/>
+      <w:numFmt w:val="decimal"/>
+      <w:lvlText w:val="%4."/>
+      <w:lvlJc w:val="left"/>
+      <w:pPr>
+        <w:ind w:left="3240" w:hanging="360"/>
+      </w:pPr>
+    </w:lvl>
+    <w:lvl w:ilvl="4" w:tplc="04150019" w:tentative="1">
+      <w:start w:val="1"/>
+      <w:numFmt w:val="lowerLetter"/>
+      <w:lvlText w:val="%5."/>
+      <w:lvlJc w:val="left"/>
+      <w:pPr>
+        <w:ind w:left="3960" w:hanging="360"/>
+      </w:pPr>
+    </w:lvl>
+    <w:lvl w:ilvl="5" w:tplc="0415001B" w:tentative="1">
+      <w:start w:val="1"/>
+      <w:numFmt w:val="lowerRoman"/>
+      <w:lvlText w:val="%6."/>
+      <w:lvlJc w:val="right"/>
+      <w:pPr>
+        <w:ind w:left="4680" w:hanging="180"/>
+      </w:pPr>
+    </w:lvl>
+    <w:lvl w:ilvl="6" w:tplc="0415000F" w:tentative="1">
+      <w:start w:val="1"/>
+      <w:numFmt w:val="decimal"/>
+      <w:lvlText w:val="%7."/>
+      <w:lvlJc w:val="left"/>
+      <w:pPr>
+        <w:ind w:left="5400" w:hanging="360"/>
+      </w:pPr>
+    </w:lvl>
+    <w:lvl w:ilvl="7" w:tplc="04150019" w:tentative="1">
+      <w:start w:val="1"/>
+      <w:numFmt w:val="lowerLetter"/>
+      <w:lvlText w:val="%8."/>
+      <w:lvlJc w:val="left"/>
+      <w:pPr>
+        <w:ind w:left="6120" w:hanging="360"/>
+      </w:pPr>
+    </w:lvl>
+    <w:lvl w:ilvl="8" w:tplc="0415001B" w:tentative="1">
+      <w:start w:val="1"/>
+      <w:numFmt w:val="lowerRoman"/>
+      <w:lvlText w:val="%9."/>
+      <w:lvlJc w:val="right"/>
+      <w:pPr>
+        <w:ind w:left="6840" w:hanging="180"/>
+      </w:pPr>
+    </w:lvl>
+  </w:abstractNum>
+  <w:abstractNum w:abstractNumId="2" w15:restartNumberingAfterBreak="0">
+    <w:nsid w:val="184E0FA8"/>
+    <w:multiLevelType w:val="multilevel"/>
+    <w:tmpl w:val="96607A80"/>
+    <w:lvl w:ilvl="0">
+      <w:start w:val="1"/>
+      <w:numFmt w:val="decimal"/>
+      <w:lvlText w:val="%1."/>
+      <w:lvlJc w:val="left"/>
+      <w:pPr>
+        <w:ind w:left="720" w:hanging="360"/>
+      </w:pPr>
+      <w:rPr>
+        <w:rFonts w:hint="default"/>
+      </w:rPr>
+    </w:lvl>
+    <w:lvl w:ilvl="1">
+      <w:start w:val="1"/>
+      <w:numFmt w:val="decimal"/>
+      <w:isLgl/>
+      <w:lvlText w:val="%1.%2."/>
+      <w:lvlJc w:val="left"/>
+      <w:pPr>
+        <w:ind w:left="780" w:hanging="420"/>
+      </w:pPr>
+      <w:rPr>
+        <w:rFonts w:hint="default"/>
+      </w:rPr>
+    </w:lvl>
+    <w:lvl w:ilvl="2">
+      <w:start w:val="1"/>
+      <w:numFmt w:val="decimal"/>
+      <w:isLgl/>
+      <w:lvlText w:val="%1.%2.%3."/>
+      <w:lvlJc w:val="left"/>
+      <w:pPr>
+        <w:ind w:left="1080" w:hanging="720"/>
+      </w:pPr>
+      <w:rPr>
+        <w:rFonts w:hint="default"/>
+      </w:rPr>
+    </w:lvl>
+    <w:lvl w:ilvl="3">
+      <w:start w:val="1"/>
+      <w:numFmt w:val="decimal"/>
+      <w:isLgl/>
+      <w:lvlText w:val="%1.%2.%3.%4."/>
+      <w:lvlJc w:val="left"/>
+      <w:pPr>
+        <w:ind w:left="1080" w:hanging="720"/>
+      </w:pPr>
+      <w:rPr>
+        <w:rFonts w:hint="default"/>
+      </w:rPr>
+    </w:lvl>
+    <w:lvl w:ilvl="4">
+      <w:start w:val="1"/>
+      <w:numFmt w:val="decimal"/>
+      <w:isLgl/>
+      <w:lvlText w:val="%1.%2.%3.%4.%5."/>
+      <w:lvlJc w:val="left"/>
+      <w:pPr>
+        <w:ind w:left="1440" w:hanging="1080"/>
+      </w:pPr>
+      <w:rPr>
+        <w:rFonts w:hint="default"/>
+      </w:rPr>
+    </w:lvl>
+    <w:lvl w:ilvl="5">
+      <w:start w:val="1"/>
+      <w:numFmt w:val="decimal"/>
+      <w:isLgl/>
+      <w:lvlText w:val="%1.%2.%3.%4.%5.%6."/>
+      <w:lvlJc w:val="left"/>
+      <w:pPr>
+        <w:ind w:left="1440" w:hanging="1080"/>
+      </w:pPr>
+      <w:rPr>
+        <w:rFonts w:hint="default"/>
+      </w:rPr>
+    </w:lvl>
+    <w:lvl w:ilvl="6">
+      <w:start w:val="1"/>
+      <w:numFmt w:val="decimal"/>
+      <w:isLgl/>
+      <w:lvlText w:val="%1.%2.%3.%4.%5.%6.%7."/>
+      <w:lvlJc w:val="left"/>
+      <w:pPr>
+        <w:ind w:left="1800" w:hanging="1440"/>
+      </w:pPr>
+      <w:rPr>
+        <w:rFonts w:hint="default"/>
+      </w:rPr>
+    </w:lvl>
+    <w:lvl w:ilvl="7">
+      <w:start w:val="1"/>
+      <w:numFmt w:val="decimal"/>
+      <w:isLgl/>
+      <w:lvlText w:val="%1.%2.%3.%4.%5.%6.%7.%8."/>
+      <w:lvlJc w:val="left"/>
+      <w:pPr>
+        <w:ind w:left="1800" w:hanging="1440"/>
+      </w:pPr>
+      <w:rPr>
+        <w:rFonts w:hint="default"/>
+      </w:rPr>
+    </w:lvl>
+    <w:lvl w:ilvl="8">
+      <w:start w:val="1"/>
+      <w:numFmt w:val="decimal"/>
+      <w:isLgl/>
+      <w:lvlText w:val="%1.%2.%3.%4.%5.%6.%7.%8.%9."/>
+      <w:lvlJc w:val="left"/>
+      <w:pPr>
+        <w:ind w:left="2160" w:hanging="1800"/>
+      </w:pPr>
+      <w:rPr>
+        <w:rFonts w:hint="default"/>
+      </w:rPr>
+    </w:lvl>
+  </w:abstractNum>
+  <w:abstractNum w:abstractNumId="3" w15:restartNumberingAfterBreak="0">
+    <w:nsid w:val="1A783135"/>
+    <w:multiLevelType w:val="multilevel"/>
+    <w:tmpl w:val="96607A80"/>
+    <w:lvl w:ilvl="0">
+      <w:start w:val="1"/>
+      <w:numFmt w:val="decimal"/>
+      <w:lvlText w:val="%1."/>
+      <w:lvlJc w:val="left"/>
+      <w:pPr>
+        <w:ind w:left="720" w:hanging="360"/>
+      </w:pPr>
+      <w:rPr>
+        <w:rFonts w:hint="default"/>
+      </w:rPr>
+    </w:lvl>
+    <w:lvl w:ilvl="1">
+      <w:start w:val="1"/>
+      <w:numFmt w:val="decimal"/>
+      <w:isLgl/>
+      <w:lvlText w:val="%1.%2."/>
+      <w:lvlJc w:val="left"/>
+      <w:pPr>
+        <w:ind w:left="780" w:hanging="420"/>
+      </w:pPr>
+      <w:rPr>
+        <w:rFonts w:hint="default"/>
+      </w:rPr>
+    </w:lvl>
+    <w:lvl w:ilvl="2">
+      <w:start w:val="1"/>
+      <w:numFmt w:val="decimal"/>
+      <w:isLgl/>
+      <w:lvlText w:val="%1.%2.%3."/>
+      <w:lvlJc w:val="left"/>
+      <w:pPr>
+        <w:ind w:left="1080" w:hanging="720"/>
+      </w:pPr>
+      <w:rPr>
+        <w:rFonts w:hint="default"/>
+      </w:rPr>
+    </w:lvl>
+    <w:lvl w:ilvl="3">
+      <w:start w:val="1"/>
+      <w:numFmt w:val="decimal"/>
+      <w:isLgl/>
+      <w:lvlText w:val="%1.%2.%3.%4."/>
+      <w:lvlJc w:val="left"/>
+      <w:pPr>
+        <w:ind w:left="1080" w:hanging="720"/>
+      </w:pPr>
+      <w:rPr>
+        <w:rFonts w:hint="default"/>
+      </w:rPr>
+    </w:lvl>
+    <w:lvl w:ilvl="4">
+      <w:start w:val="1"/>
+      <w:numFmt w:val="decimal"/>
+      <w:isLgl/>
+      <w:lvlText w:val="%1.%2.%3.%4.%5."/>
+      <w:lvlJc w:val="left"/>
+      <w:pPr>
+        <w:ind w:left="1440" w:hanging="1080"/>
+      </w:pPr>
+      <w:rPr>
+        <w:rFonts w:hint="default"/>
+      </w:rPr>
+    </w:lvl>
+    <w:lvl w:ilvl="5">
+      <w:start w:val="1"/>
+      <w:numFmt w:val="decimal"/>
+      <w:isLgl/>
+      <w:lvlText w:val="%1.%2.%3.%4.%5.%6."/>
+      <w:lvlJc w:val="left"/>
+      <w:pPr>
+        <w:ind w:left="1440" w:hanging="1080"/>
+      </w:pPr>
+      <w:rPr>
+        <w:rFonts w:hint="default"/>
+      </w:rPr>
+    </w:lvl>
+    <w:lvl w:ilvl="6">
+      <w:start w:val="1"/>
+      <w:numFmt w:val="decimal"/>
+      <w:isLgl/>
+      <w:lvlText w:val="%1.%2.%3.%4.%5.%6.%7."/>
+      <w:lvlJc w:val="left"/>
+      <w:pPr>
+        <w:ind w:left="1800" w:hanging="1440"/>
+      </w:pPr>
+      <w:rPr>
+        <w:rFonts w:hint="default"/>
+      </w:rPr>
+    </w:lvl>
+    <w:lvl w:ilvl="7">
+      <w:start w:val="1"/>
+      <w:numFmt w:val="decimal"/>
+      <w:isLgl/>
+      <w:lvlText w:val="%1.%2.%3.%4.%5.%6.%7.%8."/>
+      <w:lvlJc w:val="left"/>
+      <w:pPr>
+        <w:ind w:left="1800" w:hanging="1440"/>
+      </w:pPr>
+      <w:rPr>
+        <w:rFonts w:hint="default"/>
+      </w:rPr>
+    </w:lvl>
+    <w:lvl w:ilvl="8">
+      <w:start w:val="1"/>
+      <w:numFmt w:val="decimal"/>
+      <w:isLgl/>
+      <w:lvlText w:val="%1.%2.%3.%4.%5.%6.%7.%8.%9."/>
+      <w:lvlJc w:val="left"/>
+      <w:pPr>
+        <w:ind w:left="2160" w:hanging="1800"/>
+      </w:pPr>
+      <w:rPr>
+        <w:rFonts w:hint="default"/>
+      </w:rPr>
+    </w:lvl>
+  </w:abstractNum>
+  <w:abstractNum w:abstractNumId="4" w15:restartNumberingAfterBreak="0">
     <w:nsid w:val="51DB0D1C"/>
     <w:multiLevelType w:val="hybridMultilevel"/>
     <w:tmpl w:val="4D7E3768"/>
@@ -341,10 +1263,59 @@
     </w:lvl>
   </w:abstractNum>
   <w:num w:numId="1">
-    <w:abstractNumId w:val="1"/>
+    <w:abstractNumId w:val="4"/>
   </w:num>
   <w:num w:numId="2">
     <w:abstractNumId w:val="0"/>
+  </w:num>
+  <w:num w:numId="3">
+    <w:abstractNumId w:val="4"/>
+    <w:lvlOverride w:ilvl="0"/>
+    <w:lvlOverride w:ilvl="1"/>
+    <w:lvlOverride w:ilvl="2"/>
+    <w:lvlOverride w:ilvl="3"/>
+    <w:lvlOverride w:ilvl="4"/>
+    <w:lvlOverride w:ilvl="5"/>
+    <w:lvlOverride w:ilvl="6"/>
+    <w:lvlOverride w:ilvl="7"/>
+    <w:lvlOverride w:ilvl="8"/>
+  </w:num>
+  <w:num w:numId="4">
+    <w:abstractNumId w:val="0"/>
+    <w:lvlOverride w:ilvl="0">
+      <w:startOverride w:val="1"/>
+    </w:lvlOverride>
+    <w:lvlOverride w:ilvl="1"/>
+    <w:lvlOverride w:ilvl="2">
+      <w:startOverride w:val="1"/>
+    </w:lvlOverride>
+    <w:lvlOverride w:ilvl="3">
+      <w:startOverride w:val="1"/>
+    </w:lvlOverride>
+    <w:lvlOverride w:ilvl="4">
+      <w:startOverride w:val="1"/>
+    </w:lvlOverride>
+    <w:lvlOverride w:ilvl="5">
+      <w:startOverride w:val="1"/>
+    </w:lvlOverride>
+    <w:lvlOverride w:ilvl="6">
+      <w:startOverride w:val="1"/>
+    </w:lvlOverride>
+    <w:lvlOverride w:ilvl="7">
+      <w:startOverride w:val="1"/>
+    </w:lvlOverride>
+    <w:lvlOverride w:ilvl="8">
+      <w:startOverride w:val="1"/>
+    </w:lvlOverride>
+  </w:num>
+  <w:num w:numId="5">
+    <w:abstractNumId w:val="1"/>
+  </w:num>
+  <w:num w:numId="6">
+    <w:abstractNumId w:val="2"/>
+  </w:num>
+  <w:num w:numId="7">
+    <w:abstractNumId w:val="3"/>
   </w:num>
 </w:numbering>
 </file>
@@ -742,6 +1713,10 @@
   <w:style w:type="paragraph" w:default="1" w:styleId="Normalny">
     <w:name w:val="Normal"/>
     <w:qFormat/>
+    <w:rsid w:val="00B611E9"/>
+    <w:pPr>
+      <w:spacing w:line="256" w:lineRule="auto"/>
+    </w:pPr>
   </w:style>
   <w:style w:type="character" w:default="1" w:styleId="Domylnaczcionkaakapitu">
     <w:name w:val="Default Paragraph Font"/>

--- a/Resources/DecisionRulesTool.Plan.docx
+++ b/Resources/DecisionRulesTool.Plan.docx
@@ -582,8 +582,6 @@
         </w:rPr>
         <w:t>Wyniki testów zapisane czy wygenerowane powinno się dać agregować dla tego samego pliku testowego, czyli uzyskać na podstawie zdefiniowanego podejścia do konfliktów (głosowanie zwykłe, ważone, z odrzuceniem konfliktów) ostatecznego rezultatu klasyfikacji każdej próbki przez kilka algorytmów decyzyjnych, w postaci etykiety i w postaci macierzy błędu</w:t>
       </w:r>
-      <w:bookmarkStart w:id="0" w:name="_GoBack"/>
-      <w:bookmarkEnd w:id="0"/>
     </w:p>
     <w:p>
       <w:pPr>
@@ -697,7 +695,16 @@
         </w:numPr>
       </w:pPr>
       <w:r>
+        <w:rPr>
+          <w:highlight w:val="green"/>
+        </w:rPr>
         <w:t>Struktury danych dla przechowywania reguł oraz zbiorów danych</w:t>
+      </w:r>
+      <w:r>
+        <w:rPr>
+          <w:highlight w:val="green"/>
+        </w:rPr>
+        <w:t xml:space="preserve"> 06.08.2017</w:t>
       </w:r>
     </w:p>
     <w:p>
@@ -714,8 +721,45 @@
       </w:r>
       <w:proofErr w:type="spellEnd"/>
       <w:r>
-        <w:t xml:space="preserve"> plików z regułami dla formatu RSES</w:t>
-      </w:r>
+        <w:t xml:space="preserve"> plików z regułami</w:t>
+      </w:r>
+      <w:r>
+        <w:t xml:space="preserve"> i zbiorami danych</w:t>
+      </w:r>
+      <w:r>
+        <w:t xml:space="preserve"> dla formatu RSES</w:t>
+      </w:r>
+      <w:bookmarkStart w:id="0" w:name="_GoBack"/>
+      <w:bookmarkEnd w:id="0"/>
+    </w:p>
+    <w:p>
+      <w:pPr>
+        <w:pStyle w:val="Akapitzlist"/>
+        <w:numPr>
+          <w:ilvl w:val="0"/>
+          <w:numId w:val="4"/>
+        </w:numPr>
+      </w:pPr>
+      <w:proofErr w:type="spellStart"/>
+      <w:r>
+        <w:t>Parser</w:t>
+      </w:r>
+      <w:proofErr w:type="spellEnd"/>
+      <w:r>
+        <w:t xml:space="preserve"> plików z regułami </w:t>
+      </w:r>
+      <w:r>
+        <w:t xml:space="preserve">i zbiorami danych </w:t>
+      </w:r>
+      <w:r>
+        <w:t>dla formatu _4eMka</w:t>
+      </w:r>
+    </w:p>
+    <w:p>
+      <w:pPr>
+        <w:pStyle w:val="Akapitzlist"/>
+        <w:ind w:left="1428"/>
+      </w:pPr>
     </w:p>
     <w:p/>
     <w:sectPr>
@@ -1270,15 +1314,6 @@
   </w:num>
   <w:num w:numId="3">
     <w:abstractNumId w:val="4"/>
-    <w:lvlOverride w:ilvl="0"/>
-    <w:lvlOverride w:ilvl="1"/>
-    <w:lvlOverride w:ilvl="2"/>
-    <w:lvlOverride w:ilvl="3"/>
-    <w:lvlOverride w:ilvl="4"/>
-    <w:lvlOverride w:ilvl="5"/>
-    <w:lvlOverride w:ilvl="6"/>
-    <w:lvlOverride w:ilvl="7"/>
-    <w:lvlOverride w:ilvl="8"/>
   </w:num>
   <w:num w:numId="4">
     <w:abstractNumId w:val="0"/>

--- a/Resources/DecisionRulesTool.Plan.docx
+++ b/Resources/DecisionRulesTool.Plan.docx
@@ -717,20 +717,36 @@
       </w:pPr>
       <w:proofErr w:type="spellStart"/>
       <w:r>
+        <w:rPr>
+          <w:highlight w:val="green"/>
+        </w:rPr>
         <w:t>Parser</w:t>
       </w:r>
       <w:proofErr w:type="spellEnd"/>
       <w:r>
+        <w:rPr>
+          <w:highlight w:val="green"/>
+        </w:rPr>
         <w:t xml:space="preserve"> plików z regułami</w:t>
       </w:r>
       <w:r>
+        <w:rPr>
+          <w:highlight w:val="green"/>
+        </w:rPr>
         <w:t xml:space="preserve"> i zbiorami danych</w:t>
       </w:r>
       <w:r>
+        <w:rPr>
+          <w:highlight w:val="green"/>
+        </w:rPr>
         <w:t xml:space="preserve"> dla formatu RSES</w:t>
       </w:r>
-      <w:bookmarkStart w:id="0" w:name="_GoBack"/>
-      <w:bookmarkEnd w:id="0"/>
+      <w:r>
+        <w:rPr>
+          <w:highlight w:val="green"/>
+        </w:rPr>
+        <w:t xml:space="preserve"> 12.08.2017</w:t>
+      </w:r>
     </w:p>
     <w:p>
       <w:pPr>
@@ -742,17 +758,29 @@
       </w:pPr>
       <w:proofErr w:type="spellStart"/>
       <w:r>
+        <w:rPr>
+          <w:highlight w:val="green"/>
+        </w:rPr>
         <w:t>Parser</w:t>
       </w:r>
       <w:proofErr w:type="spellEnd"/>
       <w:r>
-        <w:t xml:space="preserve"> plików z regułami </w:t>
-      </w:r>
-      <w:r>
-        <w:t xml:space="preserve">i zbiorami danych </w:t>
-      </w:r>
-      <w:r>
-        <w:t>dla formatu _4eMka</w:t>
+        <w:rPr>
+          <w:highlight w:val="green"/>
+        </w:rPr>
+        <w:t xml:space="preserve"> plików z regułami i zbiorami danych dla formatu _4eMka</w:t>
+      </w:r>
+      <w:r>
+        <w:rPr>
+          <w:highlight w:val="green"/>
+        </w:rPr>
+        <w:t xml:space="preserve"> </w:t>
+      </w:r>
+      <w:r>
+        <w:rPr>
+          <w:highlight w:val="green"/>
+        </w:rPr>
+        <w:t>12.08.2017</w:t>
       </w:r>
     </w:p>
     <w:p>
@@ -761,7 +789,125 @@
         <w:ind w:left="1428"/>
       </w:pPr>
     </w:p>
-    <w:p/>
+    <w:p>
+      <w:pPr>
+        <w:pStyle w:val="Akapitzlist"/>
+        <w:numPr>
+          <w:ilvl w:val="0"/>
+          <w:numId w:val="3"/>
+        </w:numPr>
+        <w:rPr>
+          <w:b/>
+          <w:sz w:val="36"/>
+          <w:szCs w:val="36"/>
+        </w:rPr>
+      </w:pPr>
+      <w:r>
+        <w:rPr>
+          <w:b/>
+          <w:sz w:val="36"/>
+          <w:szCs w:val="36"/>
+        </w:rPr>
+        <w:t>ITEARACJA 2, 20.08 – 03.09</w:t>
+      </w:r>
+      <w:r>
+        <w:rPr>
+          <w:b/>
+          <w:sz w:val="36"/>
+          <w:szCs w:val="36"/>
+        </w:rPr>
+        <w:t>.2017</w:t>
+      </w:r>
+    </w:p>
+    <w:p>
+      <w:pPr>
+        <w:pStyle w:val="Akapitzlist"/>
+        <w:rPr>
+          <w:b/>
+        </w:rPr>
+      </w:pPr>
+    </w:p>
+    <w:p>
+      <w:pPr>
+        <w:pStyle w:val="Akapitzlist"/>
+        <w:rPr>
+          <w:b/>
+          <w:lang w:val="en-US"/>
+        </w:rPr>
+      </w:pPr>
+      <w:r>
+        <w:rPr>
+          <w:b/>
+          <w:lang w:val="en-US"/>
+        </w:rPr>
+        <w:t>CELE:</w:t>
+      </w:r>
+    </w:p>
+    <w:p>
+      <w:pPr>
+        <w:pStyle w:val="Akapitzlist"/>
+        <w:rPr>
+          <w:b/>
+          <w:lang w:val="en-US"/>
+        </w:rPr>
+      </w:pPr>
+    </w:p>
+    <w:p>
+      <w:pPr>
+        <w:pStyle w:val="Akapitzlist"/>
+        <w:numPr>
+          <w:ilvl w:val="0"/>
+          <w:numId w:val="8"/>
+        </w:numPr>
+        <w:ind w:left="1418" w:hanging="284"/>
+      </w:pPr>
+      <w:r>
+        <w:t>Implementacja filtrów do przeglądania algorytmów</w:t>
+      </w:r>
+    </w:p>
+    <w:p>
+      <w:pPr>
+        <w:pStyle w:val="Akapitzlist"/>
+        <w:numPr>
+          <w:ilvl w:val="0"/>
+          <w:numId w:val="8"/>
+        </w:numPr>
+        <w:ind w:left="1418" w:hanging="284"/>
+      </w:pPr>
+      <w:r>
+        <w:t>Implementacja klasy agregującej wiele filtrów</w:t>
+      </w:r>
+      <w:bookmarkStart w:id="0" w:name="_GoBack"/>
+      <w:bookmarkEnd w:id="0"/>
+    </w:p>
+    <w:p>
+      <w:pPr>
+        <w:pStyle w:val="Akapitzlist"/>
+        <w:numPr>
+          <w:ilvl w:val="0"/>
+          <w:numId w:val="8"/>
+        </w:numPr>
+        <w:ind w:left="1418" w:hanging="284"/>
+      </w:pPr>
+      <w:r>
+        <w:t>Koncept/Implementacja klas testujących reguły</w:t>
+      </w:r>
+    </w:p>
+    <w:p>
+      <w:pPr>
+        <w:pStyle w:val="Akapitzlist"/>
+      </w:pPr>
+    </w:p>
+    <w:p>
+      <w:pPr>
+        <w:pStyle w:val="Akapitzlist"/>
+        <w:rPr>
+          <w:b/>
+          <w:sz w:val="36"/>
+          <w:szCs w:val="36"/>
+        </w:rPr>
+      </w:pPr>
+    </w:p>
     <w:sectPr>
       <w:pgSz w:w="11906" w:h="16838"/>
       <w:pgMar w:top="1417" w:right="1417" w:bottom="1417" w:left="1417" w:header="708" w:footer="708" w:gutter="0"/>
@@ -1196,7 +1342,7 @@
   <w:abstractNum w:abstractNumId="4" w15:restartNumberingAfterBreak="0">
     <w:nsid w:val="51DB0D1C"/>
     <w:multiLevelType w:val="hybridMultilevel"/>
-    <w:tmpl w:val="4D7E3768"/>
+    <w:tmpl w:val="60B8DAA2"/>
     <w:lvl w:ilvl="0" w:tplc="04150001">
       <w:start w:val="1"/>
       <w:numFmt w:val="bullet"/>
@@ -1304,6 +1450,96 @@
       <w:rPr>
         <w:rFonts w:ascii="Wingdings" w:hAnsi="Wingdings" w:hint="default"/>
       </w:rPr>
+    </w:lvl>
+  </w:abstractNum>
+  <w:abstractNum w:abstractNumId="5" w15:restartNumberingAfterBreak="0">
+    <w:nsid w:val="690232D6"/>
+    <w:multiLevelType w:val="hybridMultilevel"/>
+    <w:tmpl w:val="3752CEB6"/>
+    <w:lvl w:ilvl="0" w:tplc="98A69742">
+      <w:start w:val="1"/>
+      <w:numFmt w:val="decimal"/>
+      <w:lvlText w:val="%1."/>
+      <w:lvlJc w:val="left"/>
+      <w:pPr>
+        <w:ind w:left="1776" w:hanging="360"/>
+      </w:pPr>
+      <w:rPr>
+        <w:rFonts w:hint="default"/>
+        <w:b w:val="0"/>
+      </w:rPr>
+    </w:lvl>
+    <w:lvl w:ilvl="1" w:tplc="04150019" w:tentative="1">
+      <w:start w:val="1"/>
+      <w:numFmt w:val="lowerLetter"/>
+      <w:lvlText w:val="%2."/>
+      <w:lvlJc w:val="left"/>
+      <w:pPr>
+        <w:ind w:left="2496" w:hanging="360"/>
+      </w:pPr>
+    </w:lvl>
+    <w:lvl w:ilvl="2" w:tplc="0415001B" w:tentative="1">
+      <w:start w:val="1"/>
+      <w:numFmt w:val="lowerRoman"/>
+      <w:lvlText w:val="%3."/>
+      <w:lvlJc w:val="right"/>
+      <w:pPr>
+        <w:ind w:left="3216" w:hanging="180"/>
+      </w:pPr>
+    </w:lvl>
+    <w:lvl w:ilvl="3" w:tplc="0415000F" w:tentative="1">
+      <w:start w:val="1"/>
+      <w:numFmt w:val="decimal"/>
+      <w:lvlText w:val="%4."/>
+      <w:lvlJc w:val="left"/>
+      <w:pPr>
+        <w:ind w:left="3936" w:hanging="360"/>
+      </w:pPr>
+    </w:lvl>
+    <w:lvl w:ilvl="4" w:tplc="04150019" w:tentative="1">
+      <w:start w:val="1"/>
+      <w:numFmt w:val="lowerLetter"/>
+      <w:lvlText w:val="%5."/>
+      <w:lvlJc w:val="left"/>
+      <w:pPr>
+        <w:ind w:left="4656" w:hanging="360"/>
+      </w:pPr>
+    </w:lvl>
+    <w:lvl w:ilvl="5" w:tplc="0415001B" w:tentative="1">
+      <w:start w:val="1"/>
+      <w:numFmt w:val="lowerRoman"/>
+      <w:lvlText w:val="%6."/>
+      <w:lvlJc w:val="right"/>
+      <w:pPr>
+        <w:ind w:left="5376" w:hanging="180"/>
+      </w:pPr>
+    </w:lvl>
+    <w:lvl w:ilvl="6" w:tplc="0415000F" w:tentative="1">
+      <w:start w:val="1"/>
+      <w:numFmt w:val="decimal"/>
+      <w:lvlText w:val="%7."/>
+      <w:lvlJc w:val="left"/>
+      <w:pPr>
+        <w:ind w:left="6096" w:hanging="360"/>
+      </w:pPr>
+    </w:lvl>
+    <w:lvl w:ilvl="7" w:tplc="04150019" w:tentative="1">
+      <w:start w:val="1"/>
+      <w:numFmt w:val="lowerLetter"/>
+      <w:lvlText w:val="%8."/>
+      <w:lvlJc w:val="left"/>
+      <w:pPr>
+        <w:ind w:left="6816" w:hanging="360"/>
+      </w:pPr>
+    </w:lvl>
+    <w:lvl w:ilvl="8" w:tplc="0415001B" w:tentative="1">
+      <w:start w:val="1"/>
+      <w:numFmt w:val="lowerRoman"/>
+      <w:lvlText w:val="%9."/>
+      <w:lvlJc w:val="right"/>
+      <w:pPr>
+        <w:ind w:left="7536" w:hanging="180"/>
+      </w:pPr>
     </w:lvl>
   </w:abstractNum>
   <w:num w:numId="1">
@@ -1351,6 +1587,9 @@
   </w:num>
   <w:num w:numId="7">
     <w:abstractNumId w:val="3"/>
+  </w:num>
+  <w:num w:numId="8">
+    <w:abstractNumId w:val="5"/>
   </w:num>
 </w:numbering>
 </file>

--- a/Resources/DecisionRulesTool.Plan.docx
+++ b/Resources/DecisionRulesTool.Plan.docx
@@ -102,6 +102,8 @@
         </w:rPr>
         <w:t>- z warunkami zapisanymi w postaci równości w przypadku wartości nominalnych atrybutów</w:t>
       </w:r>
+      <w:bookmarkStart w:id="0" w:name="_GoBack"/>
+      <w:bookmarkEnd w:id="0"/>
     </w:p>
     <w:p>
       <w:pPr>
@@ -477,15 +479,17 @@
         <w:rPr>
           <w:rFonts w:ascii="Times New Roman" w:eastAsia="Times New Roman" w:hAnsi="Times New Roman" w:cs="Times New Roman"/>
           <w:b/>
-          <w:sz w:val="24"/>
-          <w:szCs w:val="24"/>
-          <w:lang w:eastAsia="pl-PL"/>
-        </w:rPr>
-      </w:pPr>
-      <w:r>
-        <w:rPr>
-          <w:rFonts w:ascii="Times New Roman" w:eastAsia="Times New Roman" w:hAnsi="Times New Roman" w:cs="Times New Roman"/>
-          <w:b/>
+          <w:i/>
+          <w:sz w:val="24"/>
+          <w:szCs w:val="24"/>
+          <w:lang w:eastAsia="pl-PL"/>
+        </w:rPr>
+      </w:pPr>
+      <w:r>
+        <w:rPr>
+          <w:rFonts w:ascii="Times New Roman" w:eastAsia="Times New Roman" w:hAnsi="Times New Roman" w:cs="Times New Roman"/>
+          <w:b/>
+          <w:i/>
           <w:sz w:val="24"/>
           <w:szCs w:val="24"/>
           <w:lang w:eastAsia="pl-PL"/>
@@ -499,14 +503,16 @@
         <w:ind w:left="708"/>
         <w:rPr>
           <w:rFonts w:ascii="Times New Roman" w:eastAsia="Times New Roman" w:hAnsi="Times New Roman" w:cs="Times New Roman"/>
-          <w:sz w:val="24"/>
-          <w:szCs w:val="24"/>
-          <w:lang w:eastAsia="pl-PL"/>
-        </w:rPr>
-      </w:pPr>
-      <w:r>
-        <w:rPr>
-          <w:rFonts w:ascii="Times New Roman" w:eastAsia="Times New Roman" w:hAnsi="Times New Roman" w:cs="Times New Roman"/>
+          <w:i/>
+          <w:sz w:val="24"/>
+          <w:szCs w:val="24"/>
+          <w:lang w:eastAsia="pl-PL"/>
+        </w:rPr>
+      </w:pPr>
+      <w:r>
+        <w:rPr>
+          <w:rFonts w:ascii="Times New Roman" w:eastAsia="Times New Roman" w:hAnsi="Times New Roman" w:cs="Times New Roman"/>
+          <w:i/>
           <w:sz w:val="24"/>
           <w:szCs w:val="24"/>
           <w:lang w:eastAsia="pl-PL"/>
@@ -520,14 +526,16 @@
         <w:ind w:left="708"/>
         <w:rPr>
           <w:rFonts w:ascii="Times New Roman" w:eastAsia="Times New Roman" w:hAnsi="Times New Roman" w:cs="Times New Roman"/>
-          <w:sz w:val="24"/>
-          <w:szCs w:val="24"/>
-          <w:lang w:eastAsia="pl-PL"/>
-        </w:rPr>
-      </w:pPr>
-      <w:r>
-        <w:rPr>
-          <w:rFonts w:ascii="Times New Roman" w:eastAsia="Times New Roman" w:hAnsi="Times New Roman" w:cs="Times New Roman"/>
+          <w:i/>
+          <w:sz w:val="24"/>
+          <w:szCs w:val="24"/>
+          <w:lang w:eastAsia="pl-PL"/>
+        </w:rPr>
+      </w:pPr>
+      <w:r>
+        <w:rPr>
+          <w:rFonts w:ascii="Times New Roman" w:eastAsia="Times New Roman" w:hAnsi="Times New Roman" w:cs="Times New Roman"/>
+          <w:i/>
           <w:sz w:val="24"/>
           <w:szCs w:val="24"/>
           <w:lang w:eastAsia="pl-PL"/>
@@ -541,14 +549,16 @@
         <w:ind w:left="708"/>
         <w:rPr>
           <w:rFonts w:ascii="Times New Roman" w:eastAsia="Times New Roman" w:hAnsi="Times New Roman" w:cs="Times New Roman"/>
-          <w:sz w:val="24"/>
-          <w:szCs w:val="24"/>
-          <w:lang w:eastAsia="pl-PL"/>
-        </w:rPr>
-      </w:pPr>
-      <w:r>
-        <w:rPr>
-          <w:rFonts w:ascii="Times New Roman" w:eastAsia="Times New Roman" w:hAnsi="Times New Roman" w:cs="Times New Roman"/>
+          <w:i/>
+          <w:sz w:val="24"/>
+          <w:szCs w:val="24"/>
+          <w:lang w:eastAsia="pl-PL"/>
+        </w:rPr>
+      </w:pPr>
+      <w:r>
+        <w:rPr>
+          <w:rFonts w:ascii="Times New Roman" w:eastAsia="Times New Roman" w:hAnsi="Times New Roman" w:cs="Times New Roman"/>
+          <w:i/>
           <w:sz w:val="24"/>
           <w:szCs w:val="24"/>
           <w:lang w:eastAsia="pl-PL"/>
@@ -774,13 +784,7 @@
         <w:rPr>
           <w:highlight w:val="green"/>
         </w:rPr>
-        <w:t xml:space="preserve"> </w:t>
-      </w:r>
-      <w:r>
-        <w:rPr>
-          <w:highlight w:val="green"/>
-        </w:rPr>
-        <w:t>12.08.2017</w:t>
+        <w:t xml:space="preserve"> 12.08.2017</w:t>
       </w:r>
     </w:p>
     <w:p>
@@ -877,8 +881,6 @@
       <w:r>
         <w:t>Implementacja klasy agregującej wiele filtrów</w:t>
       </w:r>
-      <w:bookmarkStart w:id="0" w:name="_GoBack"/>
-      <w:bookmarkEnd w:id="0"/>
     </w:p>
     <w:p>
       <w:pPr>

--- a/Resources/DecisionRulesTool.Plan.docx
+++ b/Resources/DecisionRulesTool.Plan.docx
@@ -102,8 +102,6 @@
         </w:rPr>
         <w:t>- z warunkami zapisanymi w postaci równości w przypadku wartości nominalnych atrybutów</w:t>
       </w:r>
-      <w:bookmarkStart w:id="0" w:name="_GoBack"/>
-      <w:bookmarkEnd w:id="0"/>
     </w:p>
     <w:p>
       <w:pPr>
@@ -606,299 +604,8 @@
       </w:pPr>
     </w:p>
     <w:p>
-      <w:pPr>
-        <w:rPr>
-          <w:b/>
-          <w:sz w:val="36"/>
-          <w:szCs w:val="36"/>
-        </w:rPr>
-      </w:pPr>
-    </w:p>
-    <w:p>
-      <w:pPr>
-        <w:pStyle w:val="Akapitzlist"/>
-        <w:numPr>
-          <w:ilvl w:val="0"/>
-          <w:numId w:val="3"/>
-        </w:numPr>
-        <w:rPr>
-          <w:b/>
-          <w:sz w:val="36"/>
-          <w:szCs w:val="36"/>
-        </w:rPr>
-      </w:pPr>
-      <w:r>
-        <w:rPr>
-          <w:b/>
-          <w:sz w:val="36"/>
-          <w:szCs w:val="36"/>
-        </w:rPr>
-        <w:t>ITERACJA 1, 29.07 – 12.08.2017</w:t>
-      </w:r>
-    </w:p>
-    <w:p>
-      <w:pPr>
-        <w:ind w:left="708"/>
-        <w:rPr>
-          <w:b/>
-          <w:lang w:val="en-US"/>
-        </w:rPr>
-      </w:pPr>
-      <w:r>
-        <w:rPr>
-          <w:b/>
-          <w:lang w:val="en-US"/>
-        </w:rPr>
-        <w:t>CELE:</w:t>
-      </w:r>
-    </w:p>
-    <w:p>
-      <w:pPr>
-        <w:pStyle w:val="Akapitzlist"/>
-        <w:numPr>
-          <w:ilvl w:val="0"/>
-          <w:numId w:val="4"/>
-        </w:numPr>
-        <w:rPr>
-          <w:lang w:val="en-US"/>
-        </w:rPr>
-      </w:pPr>
-      <w:proofErr w:type="spellStart"/>
-      <w:r>
-        <w:rPr>
-          <w:highlight w:val="green"/>
-          <w:lang w:val="en-US"/>
-        </w:rPr>
-        <w:t>Struktura</w:t>
-      </w:r>
-      <w:proofErr w:type="spellEnd"/>
-      <w:r>
-        <w:rPr>
-          <w:highlight w:val="green"/>
-          <w:lang w:val="en-US"/>
-        </w:rPr>
-        <w:t xml:space="preserve"> </w:t>
-      </w:r>
-      <w:proofErr w:type="spellStart"/>
-      <w:r>
-        <w:rPr>
-          <w:highlight w:val="green"/>
-          <w:lang w:val="en-US"/>
-        </w:rPr>
-        <w:t>projektu</w:t>
-      </w:r>
-      <w:proofErr w:type="spellEnd"/>
-      <w:r>
-        <w:rPr>
-          <w:highlight w:val="green"/>
-          <w:lang w:val="en-US"/>
-        </w:rPr>
-        <w:t>: 29.07.2017</w:t>
-      </w:r>
-    </w:p>
-    <w:p>
-      <w:pPr>
-        <w:pStyle w:val="Akapitzlist"/>
-        <w:numPr>
-          <w:ilvl w:val="0"/>
-          <w:numId w:val="4"/>
-        </w:numPr>
-      </w:pPr>
-      <w:r>
-        <w:rPr>
-          <w:highlight w:val="green"/>
-        </w:rPr>
-        <w:t>Struktury danych dla przechowywania reguł oraz zbiorów danych</w:t>
-      </w:r>
-      <w:r>
-        <w:rPr>
-          <w:highlight w:val="green"/>
-        </w:rPr>
-        <w:t xml:space="preserve"> 06.08.2017</w:t>
-      </w:r>
-    </w:p>
-    <w:p>
-      <w:pPr>
-        <w:pStyle w:val="Akapitzlist"/>
-        <w:numPr>
-          <w:ilvl w:val="0"/>
-          <w:numId w:val="4"/>
-        </w:numPr>
-      </w:pPr>
-      <w:proofErr w:type="spellStart"/>
-      <w:r>
-        <w:rPr>
-          <w:highlight w:val="green"/>
-        </w:rPr>
-        <w:t>Parser</w:t>
-      </w:r>
-      <w:proofErr w:type="spellEnd"/>
-      <w:r>
-        <w:rPr>
-          <w:highlight w:val="green"/>
-        </w:rPr>
-        <w:t xml:space="preserve"> plików z regułami</w:t>
-      </w:r>
-      <w:r>
-        <w:rPr>
-          <w:highlight w:val="green"/>
-        </w:rPr>
-        <w:t xml:space="preserve"> i zbiorami danych</w:t>
-      </w:r>
-      <w:r>
-        <w:rPr>
-          <w:highlight w:val="green"/>
-        </w:rPr>
-        <w:t xml:space="preserve"> dla formatu RSES</w:t>
-      </w:r>
-      <w:r>
-        <w:rPr>
-          <w:highlight w:val="green"/>
-        </w:rPr>
-        <w:t xml:space="preserve"> 12.08.2017</w:t>
-      </w:r>
-    </w:p>
-    <w:p>
-      <w:pPr>
-        <w:pStyle w:val="Akapitzlist"/>
-        <w:numPr>
-          <w:ilvl w:val="0"/>
-          <w:numId w:val="4"/>
-        </w:numPr>
-      </w:pPr>
-      <w:proofErr w:type="spellStart"/>
-      <w:r>
-        <w:rPr>
-          <w:highlight w:val="green"/>
-        </w:rPr>
-        <w:t>Parser</w:t>
-      </w:r>
-      <w:proofErr w:type="spellEnd"/>
-      <w:r>
-        <w:rPr>
-          <w:highlight w:val="green"/>
-        </w:rPr>
-        <w:t xml:space="preserve"> plików z regułami i zbiorami danych dla formatu _4eMka</w:t>
-      </w:r>
-      <w:r>
-        <w:rPr>
-          <w:highlight w:val="green"/>
-        </w:rPr>
-        <w:t xml:space="preserve"> 12.08.2017</w:t>
-      </w:r>
-    </w:p>
-    <w:p>
-      <w:pPr>
-        <w:pStyle w:val="Akapitzlist"/>
-        <w:ind w:left="1428"/>
-      </w:pPr>
-    </w:p>
-    <w:p>
-      <w:pPr>
-        <w:pStyle w:val="Akapitzlist"/>
-        <w:numPr>
-          <w:ilvl w:val="0"/>
-          <w:numId w:val="3"/>
-        </w:numPr>
-        <w:rPr>
-          <w:b/>
-          <w:sz w:val="36"/>
-          <w:szCs w:val="36"/>
-        </w:rPr>
-      </w:pPr>
-      <w:r>
-        <w:rPr>
-          <w:b/>
-          <w:sz w:val="36"/>
-          <w:szCs w:val="36"/>
-        </w:rPr>
-        <w:t>ITEARACJA 2, 20.08 – 03.09</w:t>
-      </w:r>
-      <w:r>
-        <w:rPr>
-          <w:b/>
-          <w:sz w:val="36"/>
-          <w:szCs w:val="36"/>
-        </w:rPr>
-        <w:t>.2017</w:t>
-      </w:r>
-    </w:p>
-    <w:p>
-      <w:pPr>
-        <w:pStyle w:val="Akapitzlist"/>
-        <w:rPr>
-          <w:b/>
-        </w:rPr>
-      </w:pPr>
-    </w:p>
-    <w:p>
-      <w:pPr>
-        <w:pStyle w:val="Akapitzlist"/>
-        <w:rPr>
-          <w:b/>
-          <w:lang w:val="en-US"/>
-        </w:rPr>
-      </w:pPr>
-      <w:r>
-        <w:rPr>
-          <w:b/>
-          <w:lang w:val="en-US"/>
-        </w:rPr>
-        <w:t>CELE:</w:t>
-      </w:r>
-    </w:p>
-    <w:p>
-      <w:pPr>
-        <w:pStyle w:val="Akapitzlist"/>
-        <w:rPr>
-          <w:b/>
-          <w:lang w:val="en-US"/>
-        </w:rPr>
-      </w:pPr>
-    </w:p>
-    <w:p>
-      <w:pPr>
-        <w:pStyle w:val="Akapitzlist"/>
-        <w:numPr>
-          <w:ilvl w:val="0"/>
-          <w:numId w:val="8"/>
-        </w:numPr>
-        <w:ind w:left="1418" w:hanging="284"/>
-      </w:pPr>
-      <w:r>
-        <w:t>Implementacja filtrów do przeglądania algorytmów</w:t>
-      </w:r>
-    </w:p>
-    <w:p>
-      <w:pPr>
-        <w:pStyle w:val="Akapitzlist"/>
-        <w:numPr>
-          <w:ilvl w:val="0"/>
-          <w:numId w:val="8"/>
-        </w:numPr>
-        <w:ind w:left="1418" w:hanging="284"/>
-      </w:pPr>
-      <w:r>
-        <w:t>Implementacja klasy agregującej wiele filtrów</w:t>
-      </w:r>
-    </w:p>
-    <w:p>
-      <w:pPr>
-        <w:pStyle w:val="Akapitzlist"/>
-        <w:numPr>
-          <w:ilvl w:val="0"/>
-          <w:numId w:val="8"/>
-        </w:numPr>
-        <w:ind w:left="1418" w:hanging="284"/>
-      </w:pPr>
-      <w:r>
-        <w:t>Koncept/Implementacja klas testujących reguły</w:t>
-      </w:r>
-    </w:p>
-    <w:p>
-      <w:pPr>
-        <w:pStyle w:val="Akapitzlist"/>
-      </w:pPr>
+      <w:bookmarkStart w:id="0" w:name="_GoBack"/>
+      <w:bookmarkEnd w:id="0"/>
     </w:p>
     <w:p>
       <w:pPr>
